--- a/minutes/09_03_2022.docx
+++ b/minutes/09_03_2022.docx
@@ -33,7 +33,7 @@
         </w:rPr>
         <w:t xml:space="preserve">Link: </w:t>
       </w:r>
-      <w:hyperlink r:id="rId6">
+      <w:hyperlink r:id="rId7">
         <w:r>
           <w:rPr>
             <w:b w:val="1"/>
@@ -75,7 +75,7 @@
         </w:rPr>
         <w:t xml:space="preserve"> </w:t>
       </w:r>
-      <w:hyperlink r:id="rId7">
+      <w:hyperlink r:id="rId8">
         <w:r>
           <w:rPr>
             <w:color w:val="1155cc"/>
@@ -99,6 +99,19 @@
           <w:szCs w:val="24"/>
         </w:rPr>
       </w:pPr>
+      <w:hyperlink r:id="rId9">
+        <w:r>
+          <w:rPr>
+            <w:b w:val="1"/>
+            <w:color w:val="1155cc"/>
+            <w:sz w:val="24"/>
+            <w:szCs w:val="24"/>
+            <w:u w:val="single"/>
+            <w:rtl w:val="0"/>
+          </w:rPr>
+          <w:t xml:space="preserve">https://meet.google.com/nsj-tbcy-yop</w:t>
+        </w:r>
+      </w:hyperlink>
       <w:r>
         <w:rPr>
           <w:rtl w:val="0"/>
@@ -139,7 +152,7 @@
         </w:rPr>
         <w:t xml:space="preserve"> (CC) </w:t>
       </w:r>
-      <w:hyperlink r:id="rId8">
+      <w:hyperlink r:id="rId10">
         <w:r>
           <w:rPr>
             <w:color w:val="1155cc"/>
@@ -1047,7 +1060,7 @@
         </w:rPr>
         <w:drawing>
           <wp:inline distB="114300" distT="114300" distL="114300" distR="114300">
-            <wp:extent cx="7500318" cy="4271963"/>
+            <wp:extent cx="7378252" cy="4252913"/>
             <wp:effectExtent b="0" l="0" r="0" t="0"/>
             <wp:docPr id="1" name="image1.png"/>
             <a:graphic>
@@ -1058,7 +1071,7 @@
                     <pic:cNvPicPr preferRelativeResize="0"/>
                   </pic:nvPicPr>
                   <pic:blipFill>
-                    <a:blip r:embed="rId9"/>
+                    <a:blip r:embed="rId11"/>
                     <a:srcRect b="0" l="0" r="0" t="0"/>
                     <a:stretch>
                       <a:fillRect/>
@@ -1067,7 +1080,7 @@
                   <pic:spPr>
                     <a:xfrm>
                       <a:off x="0" y="0"/>
-                      <a:ext cx="7500318" cy="4271963"/>
+                      <a:ext cx="7378252" cy="4252913"/>
                     </a:xfrm>
                     <a:prstGeom prst="rect"/>
                     <a:ln/>
@@ -1134,7 +1147,7 @@
       <w:pPr>
         <w:numPr>
           <w:ilvl w:val="0"/>
-          <w:numId w:val="7"/>
+          <w:numId w:val="8"/>
         </w:numPr>
         <w:ind w:left="720" w:hanging="360"/>
         <w:rPr>
@@ -1156,7 +1169,7 @@
       <w:pPr>
         <w:numPr>
           <w:ilvl w:val="0"/>
-          <w:numId w:val="7"/>
+          <w:numId w:val="8"/>
         </w:numPr>
         <w:ind w:left="720" w:hanging="360"/>
         <w:rPr>
@@ -1178,7 +1191,7 @@
       <w:pPr>
         <w:numPr>
           <w:ilvl w:val="0"/>
-          <w:numId w:val="7"/>
+          <w:numId w:val="8"/>
         </w:numPr>
         <w:ind w:left="720" w:hanging="360"/>
         <w:rPr>
@@ -1199,7 +1212,7 @@
       <w:pPr>
         <w:numPr>
           <w:ilvl w:val="0"/>
-          <w:numId w:val="7"/>
+          <w:numId w:val="8"/>
         </w:numPr>
         <w:ind w:left="720" w:hanging="360"/>
         <w:rPr>
@@ -1267,7 +1280,7 @@
           <w:szCs w:val="24"/>
           <w:rtl w:val="0"/>
         </w:rPr>
-        <w:t xml:space="preserve">…</w:t>
+        <w:t xml:space="preserve">Rename morph:stemType property in the morph:Form (not in the InflectionRule). The </w:t>
       </w:r>
     </w:p>
     <w:p>
@@ -1306,6 +1319,132 @@
           <w:rtl w:val="0"/>
         </w:rPr>
         <w:t xml:space="preserve">suggested last week, could document modelling progress</w:t>
+      </w:r>
+    </w:p>
+    <w:p>
+      <w:pPr>
+        <w:rPr/>
+      </w:pPr>
+      <w:r>
+        <w:rPr>
+          <w:rtl w:val="0"/>
+        </w:rPr>
+        <w:t xml:space="preserve">Deadline: April 8th</w:t>
+      </w:r>
+    </w:p>
+    <w:p>
+      <w:pPr>
+        <w:rPr/>
+      </w:pPr>
+      <w:r>
+        <w:rPr>
+          <w:rtl w:val="0"/>
+        </w:rPr>
+      </w:r>
+    </w:p>
+    <w:p>
+      <w:pPr>
+        <w:rPr/>
+      </w:pPr>
+      <w:r>
+        <w:rPr>
+          <w:rtl w:val="0"/>
+        </w:rPr>
+        <w:t xml:space="preserve">Willing to contribute:</w:t>
+      </w:r>
+    </w:p>
+    <w:p>
+      <w:pPr>
+        <w:numPr>
+          <w:ilvl w:val="0"/>
+          <w:numId w:val="5"/>
+        </w:numPr>
+        <w:ind w:left="720" w:hanging="360"/>
+        <w:rPr>
+          <w:u w:val="none"/>
+        </w:rPr>
+      </w:pPr>
+      <w:r>
+        <w:rPr>
+          <w:rtl w:val="0"/>
+        </w:rPr>
+        <w:t xml:space="preserve">Christian</w:t>
+      </w:r>
+    </w:p>
+    <w:p>
+      <w:pPr>
+        <w:numPr>
+          <w:ilvl w:val="0"/>
+          <w:numId w:val="5"/>
+        </w:numPr>
+        <w:ind w:left="720" w:hanging="360"/>
+        <w:rPr>
+          <w:u w:val="none"/>
+        </w:rPr>
+      </w:pPr>
+      <w:r>
+        <w:rPr>
+          <w:rtl w:val="0"/>
+        </w:rPr>
+        <w:t xml:space="preserve">Matteo</w:t>
+      </w:r>
+    </w:p>
+    <w:p>
+      <w:pPr>
+        <w:numPr>
+          <w:ilvl w:val="0"/>
+          <w:numId w:val="5"/>
+        </w:numPr>
+        <w:ind w:left="720" w:hanging="360"/>
+        <w:rPr>
+          <w:u w:val="none"/>
+        </w:rPr>
+      </w:pPr>
+      <w:r>
+        <w:rPr>
+          <w:rtl w:val="0"/>
+        </w:rPr>
+        <w:t xml:space="preserve">Penny</w:t>
+      </w:r>
+    </w:p>
+    <w:p>
+      <w:pPr>
+        <w:numPr>
+          <w:ilvl w:val="0"/>
+          <w:numId w:val="5"/>
+        </w:numPr>
+        <w:ind w:left="720" w:hanging="360"/>
+        <w:rPr>
+          <w:u w:val="none"/>
+        </w:rPr>
+      </w:pPr>
+      <w:r>
+        <w:rPr>
+          <w:rtl w:val="0"/>
+        </w:rPr>
+        <w:t xml:space="preserve">Max</w:t>
+      </w:r>
+    </w:p>
+    <w:p>
+      <w:pPr>
+        <w:ind w:left="720" w:firstLine="0"/>
+        <w:rPr/>
+      </w:pPr>
+      <w:r>
+        <w:rPr>
+          <w:rtl w:val="0"/>
+        </w:rPr>
+      </w:r>
+    </w:p>
+    <w:p>
+      <w:pPr>
+        <w:rPr/>
+      </w:pPr>
+      <w:r>
+        <w:rPr>
+          <w:rtl w:val="0"/>
+        </w:rPr>
+        <w:t xml:space="preserve">TOOD@Max: send a Doodle poll to discuss the plan and responsibilities</w:t>
       </w:r>
       <w:r>
         <w:rPr>
@@ -1595,7 +1734,7 @@
         </w:rPr>
         <w:t xml:space="preserve">Added slides for tomorrow's discussion: </w:t>
       </w:r>
-      <w:hyperlink r:id="rId10">
+      <w:hyperlink r:id="rId12">
         <w:r>
           <w:rPr>
             <w:color w:val="1155cc"/>
@@ -2279,7 +2418,7 @@
           <w:szCs w:val="24"/>
           <w:rtl w:val="0"/>
         </w:rPr>
-        <w:t xml:space="preserve">termbase instead of lexis for orthVariant?</w:t>
+        <w:t xml:space="preserve">morph namespace instead of lexis for orthVariant?</w:t>
       </w:r>
     </w:p>
     <w:p>
@@ -2296,6 +2435,8 @@
           <w:u w:val="none"/>
         </w:rPr>
       </w:pPr>
+      <w:commentRangeStart w:id="0"/>
+      <w:commentRangeStart w:id="1"/>
       <w:r>
         <w:rPr>
           <w:rFonts w:ascii="Open Sans" w:cs="Open Sans" w:eastAsia="Open Sans" w:hAnsi="Open Sans"/>
@@ -2304,6 +2445,19 @@
           <w:rtl w:val="0"/>
         </w:rPr>
         <w:t xml:space="preserve">any relation with `morph:baseForm` ?</w:t>
+      </w:r>
+      <w:commentRangeEnd w:id="0"/>
+      <w:r>
+        <w:commentReference w:id="0"/>
+      </w:r>
+      <w:commentRangeEnd w:id="1"/>
+      <w:r>
+        <w:commentReference w:id="1"/>
+      </w:r>
+      <w:r>
+        <w:rPr>
+          <w:rtl w:val="0"/>
+        </w:rPr>
       </w:r>
     </w:p>
     <w:p>
@@ -2401,7 +2555,7 @@
       <w:pPr>
         <w:numPr>
           <w:ilvl w:val="0"/>
-          <w:numId w:val="5"/>
+          <w:numId w:val="6"/>
         </w:numPr>
         <w:ind w:left="1440" w:hanging="360"/>
         <w:rPr>
@@ -2423,7 +2577,7 @@
       <w:pPr>
         <w:numPr>
           <w:ilvl w:val="0"/>
-          <w:numId w:val="5"/>
+          <w:numId w:val="6"/>
         </w:numPr>
         <w:ind w:left="1440" w:hanging="360"/>
         <w:rPr>
@@ -2445,7 +2599,7 @@
       <w:pPr>
         <w:numPr>
           <w:ilvl w:val="0"/>
-          <w:numId w:val="5"/>
+          <w:numId w:val="6"/>
         </w:numPr>
         <w:ind w:left="1440" w:hanging="360"/>
         <w:rPr>
@@ -2511,7 +2665,7 @@
       <w:pPr>
         <w:numPr>
           <w:ilvl w:val="0"/>
-          <w:numId w:val="8"/>
+          <w:numId w:val="9"/>
         </w:numPr>
         <w:ind w:left="720" w:hanging="360"/>
         <w:rPr>
@@ -2524,7 +2678,7 @@
         </w:rPr>
         <w:t xml:space="preserve">FST grammars (German, Christian+Max, </w:t>
       </w:r>
-      <w:hyperlink r:id="rId11">
+      <w:hyperlink r:id="rId13">
         <w:r>
           <w:rPr>
             <w:color w:val="1155cc"/>
@@ -2545,7 +2699,7 @@
       <w:pPr>
         <w:numPr>
           <w:ilvl w:val="0"/>
-          <w:numId w:val="8"/>
+          <w:numId w:val="9"/>
         </w:numPr>
         <w:ind w:left="720" w:hanging="360"/>
         <w:rPr>
@@ -2604,7 +2758,7 @@
       <w:pPr>
         <w:numPr>
           <w:ilvl w:val="0"/>
-          <w:numId w:val="6"/>
+          <w:numId w:val="7"/>
         </w:numPr>
         <w:ind w:left="720" w:hanging="360"/>
         <w:rPr>
@@ -2613,7 +2767,7 @@
           <w:u w:val="none"/>
         </w:rPr>
       </w:pPr>
-      <w:hyperlink r:id="rId12">
+      <w:hyperlink r:id="rId14">
         <w:r>
           <w:rPr>
             <w:color w:val="1155cc"/>
@@ -2637,7 +2791,7 @@
       <w:pPr>
         <w:numPr>
           <w:ilvl w:val="0"/>
-          <w:numId w:val="6"/>
+          <w:numId w:val="7"/>
         </w:numPr>
         <w:ind w:left="720" w:hanging="360"/>
         <w:rPr>
@@ -2646,7 +2800,7 @@
           <w:u w:val="none"/>
         </w:rPr>
       </w:pPr>
-      <w:hyperlink r:id="rId13">
+      <w:hyperlink r:id="rId15">
         <w:r>
           <w:rPr>
             <w:color w:val="1155cc"/>
@@ -2670,7 +2824,7 @@
       <w:pPr>
         <w:numPr>
           <w:ilvl w:val="0"/>
-          <w:numId w:val="6"/>
+          <w:numId w:val="7"/>
         </w:numPr>
         <w:ind w:left="720" w:hanging="360"/>
         <w:rPr>
@@ -2692,7 +2846,7 @@
       <w:pPr>
         <w:numPr>
           <w:ilvl w:val="1"/>
-          <w:numId w:val="6"/>
+          <w:numId w:val="7"/>
         </w:numPr>
         <w:ind w:left="1440" w:hanging="360"/>
         <w:rPr>
@@ -2741,7 +2895,7 @@
       <w:pPr>
         <w:numPr>
           <w:ilvl w:val="0"/>
-          <w:numId w:val="9"/>
+          <w:numId w:val="10"/>
         </w:numPr>
         <w:ind w:left="720" w:hanging="360"/>
         <w:rPr>
@@ -2750,7 +2904,7 @@
           <w:u w:val="none"/>
         </w:rPr>
       </w:pPr>
-      <w:hyperlink r:id="rId14">
+      <w:hyperlink r:id="rId16">
         <w:r>
           <w:rPr>
             <w:color w:val="1155cc"/>
@@ -2774,7 +2928,7 @@
       <w:pPr>
         <w:numPr>
           <w:ilvl w:val="0"/>
-          <w:numId w:val="9"/>
+          <w:numId w:val="10"/>
         </w:numPr>
         <w:ind w:left="720" w:hanging="360"/>
         <w:rPr>
@@ -2791,7 +2945,7 @@
         </w:rPr>
         <w:t xml:space="preserve">you can contribute suggestions by creating issues (</w:t>
       </w:r>
-      <w:hyperlink r:id="rId15">
+      <w:hyperlink r:id="rId17">
         <w:r>
           <w:rPr>
             <w:color w:val="1155cc"/>
@@ -2852,6 +3006,113 @@
 </w:document>
 </file>
 
+<file path=word/comments.xml><?xml version="1.0" encoding="utf-8"?>
+<w:comments xmlns:mc="http://schemas.openxmlformats.org/markup-compatibility/2006" xmlns:o="urn:schemas-microsoft-com:office:office" xmlns:r="http://schemas.openxmlformats.org/officeDocument/2006/relationships" xmlns:m="http://schemas.openxmlformats.org/officeDocument/2006/math" xmlns:v="urn:schemas-microsoft-com:vml" xmlns:wp="http://schemas.openxmlformats.org/drawingml/2006/wordprocessingDrawing" xmlns:w10="urn:schemas-microsoft-com:office:word" xmlns:w="http://schemas.openxmlformats.org/wordprocessingml/2006/main" xmlns:wne="http://schemas.microsoft.com/office/word/2006/wordml" xmlns:sl="http://schemas.openxmlformats.org/schemaLibrary/2006/main" xmlns:a="http://schemas.openxmlformats.org/drawingml/2006/main" xmlns:pic="http://schemas.openxmlformats.org/drawingml/2006/picture" xmlns:c="http://schemas.openxmlformats.org/drawingml/2006/chart" xmlns:lc="http://schemas.openxmlformats.org/drawingml/2006/lockedCanvas" xmlns:dgm="http://schemas.openxmlformats.org/drawingml/2006/diagram" xmlns:wps="http://schemas.microsoft.com/office/word/2010/wordprocessingShape" xmlns:wpg="http://schemas.microsoft.com/office/word/2010/wordprocessingGroup" xmlns:w14="http://schemas.microsoft.com/office/word/2010/wordml" xmlns:w15="http://schemas.microsoft.com/office/word/2012/wordml">
+  <w:comment w:author="Max Ionov" w:id="0" w:date="2022-03-09T12:52:05Z">
+    <w:p>
+      <w:pPr>
+        <w:keepNext w:val="0"/>
+        <w:keepLines w:val="0"/>
+        <w:pageBreakBefore w:val="0"/>
+        <w:widowControl w:val="0"/>
+        <w:pBdr>
+          <w:top w:space="0" w:sz="0" w:val="nil"/>
+          <w:left w:space="0" w:sz="0" w:val="nil"/>
+          <w:bottom w:space="0" w:sz="0" w:val="nil"/>
+          <w:right w:space="0" w:sz="0" w:val="nil"/>
+          <w:between w:space="0" w:sz="0" w:val="nil"/>
+        </w:pBdr>
+        <w:shd w:fill="auto" w:val="clear"/>
+        <w:spacing w:after="0" w:before="0" w:line="240" w:lineRule="auto"/>
+        <w:ind w:left="0" w:right="0" w:firstLine="0"/>
+        <w:jc w:val="left"/>
+        <w:rPr>
+          <w:rFonts w:ascii="Arial" w:cs="Arial" w:eastAsia="Arial" w:hAnsi="Arial"/>
+          <w:b w:val="0"/>
+          <w:i w:val="0"/>
+          <w:smallCaps w:val="0"/>
+          <w:strike w:val="0"/>
+          <w:color w:val="000000"/>
+          <w:sz w:val="22"/>
+          <w:szCs w:val="22"/>
+          <w:u w:val="none"/>
+          <w:shd w:fill="auto" w:val="clear"/>
+          <w:vertAlign w:val="baseline"/>
+        </w:rPr>
+      </w:pPr>
+      <w:r>
+        <w:rPr>
+          <w:rFonts w:ascii="Arial" w:cs="Arial" w:eastAsia="Arial" w:hAnsi="Arial"/>
+          <w:b w:val="0"/>
+          <w:i w:val="0"/>
+          <w:smallCaps w:val="0"/>
+          <w:strike w:val="0"/>
+          <w:color w:val="000000"/>
+          <w:sz w:val="22"/>
+          <w:szCs w:val="22"/>
+          <w:u w:val="none"/>
+          <w:shd w:fill="auto" w:val="clear"/>
+          <w:vertAlign w:val="baseline"/>
+          <w:rtl w:val="0"/>
+        </w:rPr>
+        <w:t xml:space="preserve">No, since we want them to be different LexicalEntries</w:t>
+      </w:r>
+    </w:p>
+  </w:comment>
+  <w:comment w:author="Christian Chiarcos" w:id="1" w:date="2022-03-10T08:45:11Z">
+    <w:p>
+      <w:pPr>
+        <w:keepNext w:val="0"/>
+        <w:keepLines w:val="0"/>
+        <w:pageBreakBefore w:val="0"/>
+        <w:widowControl w:val="0"/>
+        <w:pBdr>
+          <w:top w:space="0" w:sz="0" w:val="nil"/>
+          <w:left w:space="0" w:sz="0" w:val="nil"/>
+          <w:bottom w:space="0" w:sz="0" w:val="nil"/>
+          <w:right w:space="0" w:sz="0" w:val="nil"/>
+          <w:between w:space="0" w:sz="0" w:val="nil"/>
+        </w:pBdr>
+        <w:shd w:fill="auto" w:val="clear"/>
+        <w:spacing w:after="0" w:before="0" w:line="240" w:lineRule="auto"/>
+        <w:ind w:left="0" w:right="0" w:firstLine="0"/>
+        <w:jc w:val="left"/>
+        <w:rPr>
+          <w:rFonts w:ascii="Arial" w:cs="Arial" w:eastAsia="Arial" w:hAnsi="Arial"/>
+          <w:b w:val="0"/>
+          <w:i w:val="0"/>
+          <w:smallCaps w:val="0"/>
+          <w:strike w:val="0"/>
+          <w:color w:val="000000"/>
+          <w:sz w:val="22"/>
+          <w:szCs w:val="22"/>
+          <w:u w:val="none"/>
+          <w:shd w:fill="auto" w:val="clear"/>
+          <w:vertAlign w:val="baseline"/>
+        </w:rPr>
+      </w:pPr>
+      <w:r>
+        <w:rPr>
+          <w:rFonts w:ascii="Arial" w:cs="Arial" w:eastAsia="Arial" w:hAnsi="Arial"/>
+          <w:b w:val="0"/>
+          <w:i w:val="0"/>
+          <w:smallCaps w:val="0"/>
+          <w:strike w:val="0"/>
+          <w:color w:val="000000"/>
+          <w:sz w:val="22"/>
+          <w:szCs w:val="22"/>
+          <w:u w:val="none"/>
+          <w:shd w:fill="auto" w:val="clear"/>
+          <w:vertAlign w:val="baseline"/>
+          <w:rtl w:val="0"/>
+        </w:rPr>
+        <w:t xml:space="preserve">As I put it in there, we should return to this next time.</w:t>
+      </w:r>
+    </w:p>
+  </w:comment>
+</w:comments>
+</file>
+
 <file path=word/numbering.xml><?xml version="1.0" encoding="utf-8"?>
 <w:numbering xmlns:mc="http://schemas.openxmlformats.org/markup-compatibility/2006" xmlns:o="urn:schemas-microsoft-com:office:office" xmlns:r="http://schemas.openxmlformats.org/officeDocument/2006/relationships" xmlns:m="http://schemas.openxmlformats.org/officeDocument/2006/math" xmlns:v="urn:schemas-microsoft-com:vml" xmlns:wp="http://schemas.openxmlformats.org/drawingml/2006/wordprocessingDrawing" xmlns:w10="urn:schemas-microsoft-com:office:word" xmlns:w="http://schemas.openxmlformats.org/wordprocessingml/2006/main" xmlns:wne="http://schemas.microsoft.com/office/word/2006/wordml" xmlns:sl="http://schemas.openxmlformats.org/schemaLibrary/2006/main" xmlns:a="http://schemas.openxmlformats.org/drawingml/2006/main" xmlns:pic="http://schemas.openxmlformats.org/drawingml/2006/picture" xmlns:c="http://schemas.openxmlformats.org/drawingml/2006/chart" xmlns:lc="http://schemas.openxmlformats.org/drawingml/2006/lockedCanvas" xmlns:dgm="http://schemas.openxmlformats.org/drawingml/2006/diagram" xmlns:wps="http://schemas.microsoft.com/office/word/2010/wordprocessingShape" xmlns:wpg="http://schemas.microsoft.com/office/word/2010/wordprocessingGroup" xmlns:w14="http://schemas.microsoft.com/office/word/2010/wordml" xmlns:w15="http://schemas.microsoft.com/office/word/2012/wordml">
   <w:abstractNum w:abstractNumId="1">
@@ -3297,6 +3558,116 @@
   <w:abstractNum w:abstractNumId="5">
     <w:lvl w:ilvl="0">
       <w:start w:val="1"/>
+      <w:numFmt w:val="bullet"/>
+      <w:lvlText w:val="●"/>
+      <w:lvlJc w:val="left"/>
+      <w:pPr>
+        <w:ind w:left="720" w:hanging="360"/>
+      </w:pPr>
+      <w:rPr>
+        <w:u w:val="none"/>
+      </w:rPr>
+    </w:lvl>
+    <w:lvl w:ilvl="1">
+      <w:start w:val="1"/>
+      <w:numFmt w:val="bullet"/>
+      <w:lvlText w:val="○"/>
+      <w:lvlJc w:val="left"/>
+      <w:pPr>
+        <w:ind w:left="1440" w:hanging="360"/>
+      </w:pPr>
+      <w:rPr>
+        <w:u w:val="none"/>
+      </w:rPr>
+    </w:lvl>
+    <w:lvl w:ilvl="2">
+      <w:start w:val="1"/>
+      <w:numFmt w:val="bullet"/>
+      <w:lvlText w:val="■"/>
+      <w:lvlJc w:val="left"/>
+      <w:pPr>
+        <w:ind w:left="2160" w:hanging="360"/>
+      </w:pPr>
+      <w:rPr>
+        <w:u w:val="none"/>
+      </w:rPr>
+    </w:lvl>
+    <w:lvl w:ilvl="3">
+      <w:start w:val="1"/>
+      <w:numFmt w:val="bullet"/>
+      <w:lvlText w:val="●"/>
+      <w:lvlJc w:val="left"/>
+      <w:pPr>
+        <w:ind w:left="2880" w:hanging="360"/>
+      </w:pPr>
+      <w:rPr>
+        <w:u w:val="none"/>
+      </w:rPr>
+    </w:lvl>
+    <w:lvl w:ilvl="4">
+      <w:start w:val="1"/>
+      <w:numFmt w:val="bullet"/>
+      <w:lvlText w:val="○"/>
+      <w:lvlJc w:val="left"/>
+      <w:pPr>
+        <w:ind w:left="3600" w:hanging="360"/>
+      </w:pPr>
+      <w:rPr>
+        <w:u w:val="none"/>
+      </w:rPr>
+    </w:lvl>
+    <w:lvl w:ilvl="5">
+      <w:start w:val="1"/>
+      <w:numFmt w:val="bullet"/>
+      <w:lvlText w:val="■"/>
+      <w:lvlJc w:val="left"/>
+      <w:pPr>
+        <w:ind w:left="4320" w:hanging="360"/>
+      </w:pPr>
+      <w:rPr>
+        <w:u w:val="none"/>
+      </w:rPr>
+    </w:lvl>
+    <w:lvl w:ilvl="6">
+      <w:start w:val="1"/>
+      <w:numFmt w:val="bullet"/>
+      <w:lvlText w:val="●"/>
+      <w:lvlJc w:val="left"/>
+      <w:pPr>
+        <w:ind w:left="5040" w:hanging="360"/>
+      </w:pPr>
+      <w:rPr>
+        <w:u w:val="none"/>
+      </w:rPr>
+    </w:lvl>
+    <w:lvl w:ilvl="7">
+      <w:start w:val="1"/>
+      <w:numFmt w:val="bullet"/>
+      <w:lvlText w:val="○"/>
+      <w:lvlJc w:val="left"/>
+      <w:pPr>
+        <w:ind w:left="5760" w:hanging="360"/>
+      </w:pPr>
+      <w:rPr>
+        <w:u w:val="none"/>
+      </w:rPr>
+    </w:lvl>
+    <w:lvl w:ilvl="8">
+      <w:start w:val="1"/>
+      <w:numFmt w:val="bullet"/>
+      <w:lvlText w:val="■"/>
+      <w:lvlJc w:val="left"/>
+      <w:pPr>
+        <w:ind w:left="6480" w:hanging="360"/>
+      </w:pPr>
+      <w:rPr>
+        <w:u w:val="none"/>
+      </w:rPr>
+    </w:lvl>
+  </w:abstractNum>
+  <w:abstractNum w:abstractNumId="6">
+    <w:lvl w:ilvl="0">
+      <w:start w:val="1"/>
       <w:numFmt w:val="decimal"/>
       <w:lvlText w:val="%1."/>
       <w:lvlJc w:val="left"/>
@@ -3404,116 +3775,6 @@
       </w:rPr>
     </w:lvl>
   </w:abstractNum>
-  <w:abstractNum w:abstractNumId="6">
-    <w:lvl w:ilvl="0">
-      <w:start w:val="1"/>
-      <w:numFmt w:val="bullet"/>
-      <w:lvlText w:val="-"/>
-      <w:lvlJc w:val="left"/>
-      <w:pPr>
-        <w:ind w:left="720" w:hanging="360"/>
-      </w:pPr>
-      <w:rPr>
-        <w:u w:val="none"/>
-      </w:rPr>
-    </w:lvl>
-    <w:lvl w:ilvl="1">
-      <w:start w:val="1"/>
-      <w:numFmt w:val="bullet"/>
-      <w:lvlText w:val="-"/>
-      <w:lvlJc w:val="left"/>
-      <w:pPr>
-        <w:ind w:left="1440" w:hanging="360"/>
-      </w:pPr>
-      <w:rPr>
-        <w:u w:val="none"/>
-      </w:rPr>
-    </w:lvl>
-    <w:lvl w:ilvl="2">
-      <w:start w:val="1"/>
-      <w:numFmt w:val="bullet"/>
-      <w:lvlText w:val="-"/>
-      <w:lvlJc w:val="left"/>
-      <w:pPr>
-        <w:ind w:left="2160" w:hanging="360"/>
-      </w:pPr>
-      <w:rPr>
-        <w:u w:val="none"/>
-      </w:rPr>
-    </w:lvl>
-    <w:lvl w:ilvl="3">
-      <w:start w:val="1"/>
-      <w:numFmt w:val="bullet"/>
-      <w:lvlText w:val="-"/>
-      <w:lvlJc w:val="left"/>
-      <w:pPr>
-        <w:ind w:left="2880" w:hanging="360"/>
-      </w:pPr>
-      <w:rPr>
-        <w:u w:val="none"/>
-      </w:rPr>
-    </w:lvl>
-    <w:lvl w:ilvl="4">
-      <w:start w:val="1"/>
-      <w:numFmt w:val="bullet"/>
-      <w:lvlText w:val="-"/>
-      <w:lvlJc w:val="left"/>
-      <w:pPr>
-        <w:ind w:left="3600" w:hanging="360"/>
-      </w:pPr>
-      <w:rPr>
-        <w:u w:val="none"/>
-      </w:rPr>
-    </w:lvl>
-    <w:lvl w:ilvl="5">
-      <w:start w:val="1"/>
-      <w:numFmt w:val="bullet"/>
-      <w:lvlText w:val="-"/>
-      <w:lvlJc w:val="left"/>
-      <w:pPr>
-        <w:ind w:left="4320" w:hanging="360"/>
-      </w:pPr>
-      <w:rPr>
-        <w:u w:val="none"/>
-      </w:rPr>
-    </w:lvl>
-    <w:lvl w:ilvl="6">
-      <w:start w:val="1"/>
-      <w:numFmt w:val="bullet"/>
-      <w:lvlText w:val="-"/>
-      <w:lvlJc w:val="left"/>
-      <w:pPr>
-        <w:ind w:left="5040" w:hanging="360"/>
-      </w:pPr>
-      <w:rPr>
-        <w:u w:val="none"/>
-      </w:rPr>
-    </w:lvl>
-    <w:lvl w:ilvl="7">
-      <w:start w:val="1"/>
-      <w:numFmt w:val="bullet"/>
-      <w:lvlText w:val="-"/>
-      <w:lvlJc w:val="left"/>
-      <w:pPr>
-        <w:ind w:left="5760" w:hanging="360"/>
-      </w:pPr>
-      <w:rPr>
-        <w:u w:val="none"/>
-      </w:rPr>
-    </w:lvl>
-    <w:lvl w:ilvl="8">
-      <w:start w:val="1"/>
-      <w:numFmt w:val="bullet"/>
-      <w:lvlText w:val="-"/>
-      <w:lvlJc w:val="left"/>
-      <w:pPr>
-        <w:ind w:left="6480" w:hanging="360"/>
-      </w:pPr>
-      <w:rPr>
-        <w:u w:val="none"/>
-      </w:rPr>
-    </w:lvl>
-  </w:abstractNum>
   <w:abstractNum w:abstractNumId="7">
     <w:lvl w:ilvl="0">
       <w:start w:val="1"/>
@@ -3735,6 +3996,116 @@
     </w:lvl>
   </w:abstractNum>
   <w:abstractNum w:abstractNumId="9">
+    <w:lvl w:ilvl="0">
+      <w:start w:val="1"/>
+      <w:numFmt w:val="bullet"/>
+      <w:lvlText w:val="-"/>
+      <w:lvlJc w:val="left"/>
+      <w:pPr>
+        <w:ind w:left="720" w:hanging="360"/>
+      </w:pPr>
+      <w:rPr>
+        <w:u w:val="none"/>
+      </w:rPr>
+    </w:lvl>
+    <w:lvl w:ilvl="1">
+      <w:start w:val="1"/>
+      <w:numFmt w:val="bullet"/>
+      <w:lvlText w:val="-"/>
+      <w:lvlJc w:val="left"/>
+      <w:pPr>
+        <w:ind w:left="1440" w:hanging="360"/>
+      </w:pPr>
+      <w:rPr>
+        <w:u w:val="none"/>
+      </w:rPr>
+    </w:lvl>
+    <w:lvl w:ilvl="2">
+      <w:start w:val="1"/>
+      <w:numFmt w:val="bullet"/>
+      <w:lvlText w:val="-"/>
+      <w:lvlJc w:val="left"/>
+      <w:pPr>
+        <w:ind w:left="2160" w:hanging="360"/>
+      </w:pPr>
+      <w:rPr>
+        <w:u w:val="none"/>
+      </w:rPr>
+    </w:lvl>
+    <w:lvl w:ilvl="3">
+      <w:start w:val="1"/>
+      <w:numFmt w:val="bullet"/>
+      <w:lvlText w:val="-"/>
+      <w:lvlJc w:val="left"/>
+      <w:pPr>
+        <w:ind w:left="2880" w:hanging="360"/>
+      </w:pPr>
+      <w:rPr>
+        <w:u w:val="none"/>
+      </w:rPr>
+    </w:lvl>
+    <w:lvl w:ilvl="4">
+      <w:start w:val="1"/>
+      <w:numFmt w:val="bullet"/>
+      <w:lvlText w:val="-"/>
+      <w:lvlJc w:val="left"/>
+      <w:pPr>
+        <w:ind w:left="3600" w:hanging="360"/>
+      </w:pPr>
+      <w:rPr>
+        <w:u w:val="none"/>
+      </w:rPr>
+    </w:lvl>
+    <w:lvl w:ilvl="5">
+      <w:start w:val="1"/>
+      <w:numFmt w:val="bullet"/>
+      <w:lvlText w:val="-"/>
+      <w:lvlJc w:val="left"/>
+      <w:pPr>
+        <w:ind w:left="4320" w:hanging="360"/>
+      </w:pPr>
+      <w:rPr>
+        <w:u w:val="none"/>
+      </w:rPr>
+    </w:lvl>
+    <w:lvl w:ilvl="6">
+      <w:start w:val="1"/>
+      <w:numFmt w:val="bullet"/>
+      <w:lvlText w:val="-"/>
+      <w:lvlJc w:val="left"/>
+      <w:pPr>
+        <w:ind w:left="5040" w:hanging="360"/>
+      </w:pPr>
+      <w:rPr>
+        <w:u w:val="none"/>
+      </w:rPr>
+    </w:lvl>
+    <w:lvl w:ilvl="7">
+      <w:start w:val="1"/>
+      <w:numFmt w:val="bullet"/>
+      <w:lvlText w:val="-"/>
+      <w:lvlJc w:val="left"/>
+      <w:pPr>
+        <w:ind w:left="5760" w:hanging="360"/>
+      </w:pPr>
+      <w:rPr>
+        <w:u w:val="none"/>
+      </w:rPr>
+    </w:lvl>
+    <w:lvl w:ilvl="8">
+      <w:start w:val="1"/>
+      <w:numFmt w:val="bullet"/>
+      <w:lvlText w:val="-"/>
+      <w:lvlJc w:val="left"/>
+      <w:pPr>
+        <w:ind w:left="6480" w:hanging="360"/>
+      </w:pPr>
+      <w:rPr>
+        <w:u w:val="none"/>
+      </w:rPr>
+    </w:lvl>
+  </w:abstractNum>
+  <w:abstractNum w:abstractNumId="10">
     <w:lvl w:ilvl="0">
       <w:start w:val="1"/>
       <w:numFmt w:val="bullet"/>
@@ -3870,6 +4241,9 @@
   </w:num>
   <w:num w:numId="9">
     <w:abstractNumId w:val="9"/>
+  </w:num>
+  <w:num w:numId="10">
+    <w:abstractNumId w:val="10"/>
   </w:num>
 </w:numbering>
 </file>

--- a/minutes/09_03_2022.docx
+++ b/minutes/09_03_2022.docx
@@ -278,7 +278,7 @@
         <w:p>
           <w:pPr>
             <w:tabs>
-              <w:tab w:val="right" w:pos="9025.511811023624"/>
+              <w:tab w:val="right" w:leader="none" w:pos="9025.511811023624"/>
             </w:tabs>
             <w:spacing w:before="80" w:line="240" w:lineRule="auto"/>
             <w:ind w:left="0" w:firstLine="0"/>
@@ -371,7 +371,7 @@
         <w:p>
           <w:pPr>
             <w:tabs>
-              <w:tab w:val="right" w:pos="9025.511811023624"/>
+              <w:tab w:val="right" w:leader="none" w:pos="9025.511811023624"/>
             </w:tabs>
             <w:spacing w:before="200" w:line="240" w:lineRule="auto"/>
             <w:ind w:left="0" w:firstLine="0"/>
@@ -417,7 +417,7 @@
         <w:p>
           <w:pPr>
             <w:tabs>
-              <w:tab w:val="right" w:pos="9025.511811023624"/>
+              <w:tab w:val="right" w:leader="none" w:pos="9025.511811023624"/>
             </w:tabs>
             <w:spacing w:before="200" w:line="240" w:lineRule="auto"/>
             <w:ind w:left="0" w:firstLine="0"/>
@@ -463,7 +463,7 @@
         <w:p>
           <w:pPr>
             <w:tabs>
-              <w:tab w:val="right" w:pos="9025.511811023624"/>
+              <w:tab w:val="right" w:leader="none" w:pos="9025.511811023624"/>
             </w:tabs>
             <w:spacing w:before="60" w:line="240" w:lineRule="auto"/>
             <w:ind w:left="360" w:firstLine="0"/>
@@ -551,7 +551,7 @@
         <w:p>
           <w:pPr>
             <w:tabs>
-              <w:tab w:val="right" w:pos="9025.511811023624"/>
+              <w:tab w:val="right" w:leader="none" w:pos="9025.511811023624"/>
             </w:tabs>
             <w:spacing w:before="60" w:line="240" w:lineRule="auto"/>
             <w:ind w:left="360" w:firstLine="0"/>
@@ -639,7 +639,7 @@
         <w:p>
           <w:pPr>
             <w:tabs>
-              <w:tab w:val="right" w:pos="9025.511811023624"/>
+              <w:tab w:val="right" w:leader="none" w:pos="9025.511811023624"/>
             </w:tabs>
             <w:spacing w:before="60" w:line="240" w:lineRule="auto"/>
             <w:ind w:left="360" w:firstLine="0"/>
@@ -727,7 +727,7 @@
         <w:p>
           <w:pPr>
             <w:tabs>
-              <w:tab w:val="right" w:pos="9025.511811023624"/>
+              <w:tab w:val="right" w:leader="none" w:pos="9025.511811023624"/>
             </w:tabs>
             <w:spacing w:before="200" w:line="240" w:lineRule="auto"/>
             <w:ind w:left="0" w:firstLine="0"/>
@@ -815,7 +815,7 @@
         <w:p>
           <w:pPr>
             <w:tabs>
-              <w:tab w:val="right" w:pos="9025.511811023624"/>
+              <w:tab w:val="right" w:leader="none" w:pos="9025.511811023624"/>
             </w:tabs>
             <w:spacing w:before="60" w:line="240" w:lineRule="auto"/>
             <w:ind w:left="360" w:firstLine="0"/>
@@ -903,7 +903,7 @@
         <w:p>
           <w:pPr>
             <w:tabs>
-              <w:tab w:val="right" w:pos="9025.511811023624"/>
+              <w:tab w:val="right" w:leader="none" w:pos="9025.511811023624"/>
             </w:tabs>
             <w:spacing w:after="80" w:before="60" w:line="240" w:lineRule="auto"/>
             <w:ind w:left="360" w:firstLine="0"/>

--- a/minutes/09_03_2022.docx
+++ b/minutes/09_03_2022.docx
@@ -298,7 +298,7 @@
           </w:pPr>
           <w:r>
             <w:fldChar w:fldCharType="begin"/>
-            <w:instrText xml:space="preserve"> TOC \h \u \z </w:instrText>
+            <w:instrText xml:space="preserve"> TOC \h \u \z \t "Heading 1,1,Heading 2,2,Heading 3,3,Heading 4,4,Heading 5,5,Heading 6,6,"</w:instrText>
             <w:fldChar w:fldCharType="separate"/>
           </w:r>
           <w:hyperlink w:anchor="_iu5bilovzl4h">
